--- a/doc/网站开发命名详细规范.docx
+++ b/doc/网站开发命名详细规范.docx
@@ -39,20 +39,7 @@
           <w:szCs w:val="24"/>
           <w:lang w:val="en-US" w:eastAsia="zh-CN"/>
         </w:rPr>
-        <w:t>网站开发命名</w:t>
-      </w:r>
-      <w:bookmarkStart w:id="0" w:name="_GoBack"/>
-      <w:bookmarkEnd w:id="0"/>
-      <w:r>
-        <w:rPr>
-          <w:rFonts w:hint="eastAsia"/>
-          <w:b/>
-          <w:bCs/>
-          <w:sz w:val="24"/>
-          <w:szCs w:val="24"/>
-          <w:lang w:val="en-US" w:eastAsia="zh-CN"/>
-        </w:rPr>
-        <w:t>详细规范</w:t>
+        <w:t>网站开发命名详细规范</w:t>
       </w:r>
     </w:p>
     <w:p>
@@ -158,7 +145,51 @@
           <w:szCs w:val="24"/>
           <w:lang w:val="en-US" w:eastAsia="zh-CN"/>
         </w:rPr>
-        <w:t>Eclipse版本、jdk版本、tomcat版本、mysql</w:t>
+        <w:t>Eclipse版本、jdk版本</w:t>
+      </w:r>
+      <w:r>
+        <w:rPr>
+          <w:rFonts w:hint="eastAsia" w:asciiTheme="minorEastAsia" w:hAnsiTheme="minorEastAsia" w:cstheme="minorEastAsia"/>
+          <w:b w:val="0"/>
+          <w:bCs w:val="0"/>
+          <w:sz w:val="24"/>
+          <w:szCs w:val="24"/>
+          <w:lang w:val="en-US" w:eastAsia="zh-CN"/>
+        </w:rPr>
+        <w:t>8</w:t>
+      </w:r>
+      <w:r>
+        <w:rPr>
+          <w:rFonts w:hint="eastAsia" w:asciiTheme="minorEastAsia" w:hAnsiTheme="minorEastAsia" w:eastAsiaTheme="minorEastAsia" w:cstheme="minorEastAsia"/>
+          <w:b w:val="0"/>
+          <w:bCs w:val="0"/>
+          <w:sz w:val="24"/>
+          <w:szCs w:val="24"/>
+          <w:lang w:val="en-US" w:eastAsia="zh-CN"/>
+        </w:rPr>
+        <w:t>、tomcat版本</w:t>
+      </w:r>
+      <w:r>
+        <w:rPr>
+          <w:rFonts w:hint="eastAsia" w:asciiTheme="minorEastAsia" w:hAnsiTheme="minorEastAsia" w:cstheme="minorEastAsia"/>
+          <w:b w:val="0"/>
+          <w:bCs w:val="0"/>
+          <w:sz w:val="24"/>
+          <w:szCs w:val="24"/>
+          <w:lang w:val="en-US" w:eastAsia="zh-CN"/>
+        </w:rPr>
+        <w:t>9</w:t>
+      </w:r>
+      <w:r>
+        <w:rPr>
+          <w:rFonts w:hint="eastAsia" w:asciiTheme="minorEastAsia" w:hAnsiTheme="minorEastAsia" w:eastAsiaTheme="minorEastAsia" w:cstheme="minorEastAsia"/>
+          <w:b w:val="0"/>
+          <w:bCs w:val="0"/>
+          <w:sz w:val="24"/>
+          <w:szCs w:val="24"/>
+          <w:lang w:val="en-US" w:eastAsia="zh-CN"/>
+        </w:rPr>
+        <w:t>、mysql</w:t>
       </w:r>
     </w:p>
     <w:p>
@@ -289,6 +320,7 @@
         <w:pageBreakBefore w:val="0"/>
         <w:widowControl w:val="0"/>
         <w:numPr>
+          <w:ilvl w:val="0"/>
           <w:numId w:val="0"/>
         </w:numPr>
         <w:kinsoku/>
@@ -692,7 +724,7 @@
           <w:shd w:val="clear" w:fill="FFFFFF"/>
           <w:lang w:val="en-US" w:eastAsia="zh-CN"/>
         </w:rPr>
-        <w:t>XXXDAO  IUserDAO</w:t>
+        <w:t>XXXDAO  UserDAO</w:t>
       </w:r>
     </w:p>
     <w:p>
@@ -884,7 +916,7 @@
           <w:shd w:val="clear" w:fill="FFFFFF"/>
           <w:lang w:val="en-US" w:eastAsia="zh-CN"/>
         </w:rPr>
-        <w:t>XXXService  IUserService</w:t>
+        <w:t>XXXService  UserService</w:t>
       </w:r>
     </w:p>
     <w:p>
@@ -1397,7 +1429,35 @@
           <w:szCs w:val="21"/>
           <w:shd w:val="clear" w:fill="FFFFFF"/>
         </w:rPr>
-        <w:t>所有字母大写，如果有多个单词组成，单词与单词之间以” _“隔开。</w:t>
+        <w:t>所有字母大写，如果有多个单词组成，单词与单词之间以” _“隔开</w:t>
+      </w:r>
+      <w:r>
+        <w:rPr>
+          <w:rFonts w:hint="eastAsia" w:asciiTheme="minorEastAsia" w:hAnsiTheme="minorEastAsia" w:cstheme="minorEastAsia"/>
+          <w:i w:val="0"/>
+          <w:caps w:val="0"/>
+          <w:color w:val="333333"/>
+          <w:spacing w:val="0"/>
+          <w:sz w:val="21"/>
+          <w:szCs w:val="21"/>
+          <w:shd w:val="clear" w:fill="FFFFFF"/>
+          <w:lang w:eastAsia="zh-CN"/>
+        </w:rPr>
+        <w:t>，</w:t>
+      </w:r>
+      <w:r>
+        <w:rPr>
+          <w:rFonts w:hint="eastAsia" w:asciiTheme="minorEastAsia" w:hAnsiTheme="minorEastAsia" w:cstheme="minorEastAsia"/>
+          <w:i w:val="0"/>
+          <w:caps w:val="0"/>
+          <w:color w:val="333333"/>
+          <w:spacing w:val="0"/>
+          <w:sz w:val="21"/>
+          <w:szCs w:val="21"/>
+          <w:shd w:val="clear" w:fill="FFFFFF"/>
+          <w:lang w:val="en-US" w:eastAsia="zh-CN"/>
+        </w:rPr>
+        <w:t>不能出现未经定义的常量（魔法值），</w:t>
       </w:r>
       <w:r>
         <w:rPr>
@@ -1524,8 +1584,10 @@
           <w:shd w:val="clear" w:fill="FFFFFF"/>
           <w:lang w:val="en-US" w:eastAsia="zh-CN"/>
         </w:rPr>
-        <w:t>数据库层方法：最好用insert 、delete、update、select、count开头，其他层避免以这5个单词开头、以免造成误解。</w:t>
-      </w:r>
+        <w:t>数据库层方法：最好用insert 、delete、update、select、count、find、findById 等list（查询多个对象）开头，其他层避免以这5个单词开头、以免造成误解。</w:t>
+      </w:r>
+      <w:bookmarkStart w:id="0" w:name="_GoBack"/>
+      <w:bookmarkEnd w:id="0"/>
     </w:p>
     <w:p>
       <w:pPr>
@@ -1684,6 +1746,47 @@
           <w:lang w:val="en-US" w:eastAsia="zh-CN"/>
         </w:rPr>
         <w:t>最好贴近web的语言，如login 、regist。</w:t>
+      </w:r>
+    </w:p>
+    <w:p>
+      <w:pPr>
+        <w:pStyle w:val="2"/>
+        <w:keepNext w:val="0"/>
+        <w:keepLines w:val="0"/>
+        <w:widowControl/>
+        <w:numPr>
+          <w:numId w:val="0"/>
+        </w:numPr>
+        <w:suppressLineNumbers w:val="0"/>
+        <w:shd w:val="clear" w:fill="FFFFFF"/>
+        <w:spacing w:before="150" w:beforeAutospacing="0" w:after="150" w:afterAutospacing="0"/>
+        <w:ind w:right="0" w:rightChars="0"/>
+        <w:jc w:val="left"/>
+        <w:rPr>
+          <w:rFonts w:hint="eastAsia" w:asciiTheme="minorEastAsia" w:hAnsiTheme="minorEastAsia" w:eastAsiaTheme="minorEastAsia" w:cstheme="minorEastAsia"/>
+          <w:i w:val="0"/>
+          <w:caps w:val="0"/>
+          <w:color w:val="333333"/>
+          <w:spacing w:val="0"/>
+          <w:sz w:val="21"/>
+          <w:szCs w:val="21"/>
+          <w:shd w:val="clear" w:fill="FFFFFF"/>
+          <w:lang w:val="en-US" w:eastAsia="zh-CN"/>
+        </w:rPr>
+      </w:pPr>
+      <w:r>
+        <w:rPr>
+          <w:rFonts w:hint="eastAsia" w:asciiTheme="minorEastAsia" w:hAnsiTheme="minorEastAsia" w:cstheme="minorEastAsia"/>
+          <w:i w:val="0"/>
+          <w:caps w:val="0"/>
+          <w:color w:val="333333"/>
+          <w:spacing w:val="0"/>
+          <w:sz w:val="21"/>
+          <w:szCs w:val="21"/>
+          <w:shd w:val="clear" w:fill="FFFFFF"/>
+          <w:lang w:val="en-US" w:eastAsia="zh-CN"/>
+        </w:rPr>
+        <w:t>（15）数组名字（[]放在类型和名字中间） 工程名字 包名字（小写，不能加s）</w:t>
       </w:r>
     </w:p>
     <w:p>
@@ -1956,6 +2059,129 @@
     </w:p>
     <w:p>
       <w:pPr>
+        <w:spacing w:beforeLines="0" w:afterLines="0"/>
+        <w:jc w:val="left"/>
+        <w:rPr>
+          <w:rFonts w:hint="eastAsia" w:ascii="Consolas" w:hAnsi="Consolas" w:eastAsia="Consolas"/>
+          <w:sz w:val="16"/>
+        </w:rPr>
+      </w:pPr>
+      <w:r>
+        <w:rPr>
+          <w:rFonts w:hint="eastAsia" w:ascii="Consolas" w:hAnsi="Consolas" w:eastAsia="Consolas"/>
+          <w:color w:val="3F5FBF"/>
+          <w:sz w:val="16"/>
+        </w:rPr>
+        <w:t>/**</w:t>
+      </w:r>
+    </w:p>
+    <w:p>
+      <w:pPr>
+        <w:spacing w:beforeLines="0" w:afterLines="0"/>
+        <w:jc w:val="left"/>
+        <w:rPr>
+          <w:rFonts w:hint="eastAsia" w:ascii="Consolas" w:hAnsi="Consolas" w:eastAsia="Consolas"/>
+          <w:sz w:val="16"/>
+        </w:rPr>
+      </w:pPr>
+      <w:r>
+        <w:rPr>
+          <w:rFonts w:hint="eastAsia" w:ascii="Consolas" w:hAnsi="Consolas" w:eastAsia="Consolas"/>
+          <w:color w:val="3F5FBF"/>
+          <w:sz w:val="16"/>
+        </w:rPr>
+        <w:t xml:space="preserve"> *</w:t>
+      </w:r>
+      <w:r>
+        <w:rPr>
+          <w:rFonts w:hint="eastAsia" w:ascii="Consolas" w:hAnsi="Consolas" w:eastAsia="Consolas"/>
+          <w:b/>
+          <w:color w:val="7F9FBF"/>
+          <w:sz w:val="16"/>
+        </w:rPr>
+        <w:t>@desc</w:t>
+      </w:r>
+      <w:r>
+        <w:rPr>
+          <w:rFonts w:hint="eastAsia" w:ascii="Consolas" w:hAnsi="Consolas" w:eastAsia="Consolas"/>
+          <w:color w:val="3F5FBF"/>
+          <w:sz w:val="16"/>
+        </w:rPr>
+        <w:t>:一句话被描述</w:t>
+      </w:r>
+    </w:p>
+    <w:p>
+      <w:pPr>
+        <w:spacing w:beforeLines="0" w:afterLines="0"/>
+        <w:jc w:val="left"/>
+        <w:rPr>
+          <w:rFonts w:hint="eastAsia" w:ascii="Consolas" w:hAnsi="Consolas" w:eastAsia="Consolas"/>
+          <w:sz w:val="16"/>
+        </w:rPr>
+      </w:pPr>
+      <w:r>
+        <w:rPr>
+          <w:rFonts w:hint="eastAsia" w:ascii="Consolas" w:hAnsi="Consolas" w:eastAsia="Consolas"/>
+          <w:color w:val="3F5FBF"/>
+          <w:sz w:val="16"/>
+        </w:rPr>
+        <w:t xml:space="preserve"> *</w:t>
+      </w:r>
+      <w:r>
+        <w:rPr>
+          <w:rFonts w:hint="eastAsia" w:ascii="Consolas" w:hAnsi="Consolas" w:eastAsia="Consolas"/>
+          <w:b/>
+          <w:color w:val="7F9FBF"/>
+          <w:sz w:val="16"/>
+        </w:rPr>
+        <w:t>@author</w:t>
+      </w:r>
+      <w:r>
+        <w:rPr>
+          <w:rFonts w:hint="eastAsia" w:ascii="Consolas" w:hAnsi="Consolas" w:eastAsia="Consolas"/>
+          <w:color w:val="3F5FBF"/>
+          <w:sz w:val="16"/>
+        </w:rPr>
+        <w:t xml:space="preserve"> ${user}</w:t>
+      </w:r>
+    </w:p>
+    <w:p>
+      <w:pPr>
+        <w:spacing w:beforeLines="0" w:afterLines="0"/>
+        <w:jc w:val="left"/>
+        <w:rPr>
+          <w:rFonts w:hint="eastAsia" w:ascii="Consolas" w:hAnsi="Consolas" w:eastAsia="Consolas"/>
+          <w:sz w:val="16"/>
+        </w:rPr>
+      </w:pPr>
+      <w:r>
+        <w:rPr>
+          <w:rFonts w:hint="eastAsia" w:ascii="Consolas" w:hAnsi="Consolas" w:eastAsia="Consolas"/>
+          <w:color w:val="3F5FBF"/>
+          <w:sz w:val="16"/>
+        </w:rPr>
+        <w:t xml:space="preserve"> *</w:t>
+      </w:r>
+      <w:r>
+        <w:rPr>
+          <w:rFonts w:hint="eastAsia" w:ascii="Consolas" w:hAnsi="Consolas" w:eastAsia="Consolas"/>
+          <w:b/>
+          <w:color w:val="7F9FBF"/>
+          <w:sz w:val="16"/>
+        </w:rPr>
+        <w:t>@date</w:t>
+      </w:r>
+      <w:r>
+        <w:rPr>
+          <w:rFonts w:hint="eastAsia" w:ascii="Consolas" w:hAnsi="Consolas" w:eastAsia="Consolas"/>
+          <w:color w:val="3F5FBF"/>
+          <w:sz w:val="16"/>
+        </w:rPr>
+        <w:t>:${date}${time}</w:t>
+      </w:r>
+    </w:p>
+    <w:p>
+      <w:pPr>
         <w:pStyle w:val="2"/>
         <w:keepNext w:val="0"/>
         <w:keepLines w:val="0"/>
@@ -1979,6 +2205,14 @@
       </w:pPr>
       <w:r>
         <w:rPr>
+          <w:rFonts w:hint="eastAsia" w:ascii="Consolas" w:hAnsi="Consolas" w:eastAsia="Consolas"/>
+          <w:color w:val="3F5FBF"/>
+          <w:sz w:val="16"/>
+        </w:rPr>
+        <w:t xml:space="preserve"> */</w:t>
+      </w:r>
+      <w:r>
+        <w:rPr>
           <w:rFonts w:hint="eastAsia" w:asciiTheme="minorEastAsia" w:hAnsiTheme="minorEastAsia" w:eastAsiaTheme="minorEastAsia" w:cstheme="minorEastAsia"/>
           <w:i w:val="0"/>
           <w:caps w:val="0"/>
@@ -1988,125 +2222,7 @@
           <w:szCs w:val="21"/>
           <w:shd w:val="clear" w:fill="FFFFFF"/>
         </w:rPr>
-        <w:t>/* * </w:t>
-      </w:r>
-      <w:r>
-        <w:rPr>
-          <w:rFonts w:hint="eastAsia" w:asciiTheme="minorEastAsia" w:hAnsiTheme="minorEastAsia" w:eastAsiaTheme="minorEastAsia" w:cstheme="minorEastAsia"/>
-          <w:i w:val="0"/>
-          <w:caps w:val="0"/>
-          <w:color w:val="4B4B4B"/>
-          <w:spacing w:val="0"/>
-          <w:sz w:val="21"/>
-          <w:szCs w:val="21"/>
-          <w:shd w:val="clear" w:fill="FFFFFF"/>
-        </w:rPr>
-        <w:br w:type="textWrapping"/>
-      </w:r>
-      <w:r>
-        <w:rPr>
-          <w:rFonts w:hint="eastAsia" w:asciiTheme="minorEastAsia" w:hAnsiTheme="minorEastAsia" w:eastAsiaTheme="minorEastAsia" w:cstheme="minorEastAsia"/>
-          <w:i w:val="0"/>
-          <w:caps w:val="0"/>
-          <w:color w:val="4B4B4B"/>
-          <w:spacing w:val="0"/>
-          <w:sz w:val="21"/>
-          <w:szCs w:val="21"/>
-          <w:shd w:val="clear" w:fill="FFFFFF"/>
-        </w:rPr>
-        <w:t>* 功能描述：（大致描述类的功能） </w:t>
-      </w:r>
-      <w:r>
-        <w:rPr>
-          <w:rFonts w:hint="eastAsia" w:asciiTheme="minorEastAsia" w:hAnsiTheme="minorEastAsia" w:eastAsiaTheme="minorEastAsia" w:cstheme="minorEastAsia"/>
-          <w:i w:val="0"/>
-          <w:caps w:val="0"/>
-          <w:color w:val="4B4B4B"/>
-          <w:spacing w:val="0"/>
-          <w:sz w:val="21"/>
-          <w:szCs w:val="21"/>
-          <w:shd w:val="clear" w:fill="FFFFFF"/>
-        </w:rPr>
-        <w:br w:type="textWrapping"/>
-      </w:r>
-      <w:r>
-        <w:rPr>
-          <w:rFonts w:hint="eastAsia" w:asciiTheme="minorEastAsia" w:hAnsiTheme="minorEastAsia" w:eastAsiaTheme="minorEastAsia" w:cstheme="minorEastAsia"/>
-          <w:i w:val="0"/>
-          <w:caps w:val="0"/>
-          <w:color w:val="4B4B4B"/>
-          <w:spacing w:val="0"/>
-          <w:sz w:val="21"/>
-          <w:szCs w:val="21"/>
-          <w:shd w:val="clear" w:fill="FFFFFF"/>
-        </w:rPr>
-        <w:t>* @author：编写者名称</w:t>
-      </w:r>
-      <w:r>
-        <w:rPr>
-          <w:rFonts w:hint="eastAsia" w:asciiTheme="minorEastAsia" w:hAnsiTheme="minorEastAsia" w:eastAsiaTheme="minorEastAsia" w:cstheme="minorEastAsia"/>
-          <w:i w:val="0"/>
-          <w:caps w:val="0"/>
-          <w:color w:val="4B4B4B"/>
-          <w:spacing w:val="0"/>
-          <w:sz w:val="21"/>
-          <w:szCs w:val="21"/>
-          <w:shd w:val="clear" w:fill="FFFFFF"/>
-        </w:rPr>
-        <w:br w:type="textWrapping"/>
-      </w:r>
-      <w:r>
-        <w:rPr>
-          <w:rFonts w:hint="eastAsia" w:asciiTheme="minorEastAsia" w:hAnsiTheme="minorEastAsia" w:eastAsiaTheme="minorEastAsia" w:cstheme="minorEastAsia"/>
-          <w:i w:val="0"/>
-          <w:caps w:val="0"/>
-          <w:color w:val="4B4B4B"/>
-          <w:spacing w:val="0"/>
-          <w:sz w:val="21"/>
-          <w:szCs w:val="21"/>
-          <w:shd w:val="clear" w:fill="FFFFFF"/>
-        </w:rPr>
-        <w:t>* </w:t>
-      </w:r>
-      <w:r>
-        <w:rPr>
-          <w:rFonts w:hint="eastAsia" w:asciiTheme="minorEastAsia" w:hAnsiTheme="minorEastAsia" w:eastAsiaTheme="minorEastAsia" w:cstheme="minorEastAsia"/>
-          <w:i w:val="0"/>
-          <w:caps w:val="0"/>
-          <w:color w:val="4B4B4B"/>
-          <w:spacing w:val="0"/>
-          <w:sz w:val="21"/>
-          <w:szCs w:val="21"/>
-          <w:shd w:val="clear" w:fill="FFFFFF"/>
-          <w:lang w:val="en-US" w:eastAsia="zh-CN"/>
-        </w:rPr>
-        <w:t>创建时间：</w:t>
-      </w:r>
-      <w:r>
-        <w:rPr>
-          <w:rFonts w:hint="eastAsia" w:asciiTheme="minorEastAsia" w:hAnsiTheme="minorEastAsia" w:eastAsiaTheme="minorEastAsia" w:cstheme="minorEastAsia"/>
-          <w:i w:val="0"/>
-          <w:caps w:val="0"/>
-          <w:color w:val="4B4B4B"/>
-          <w:spacing w:val="0"/>
-          <w:sz w:val="21"/>
-          <w:szCs w:val="21"/>
-          <w:shd w:val="clear" w:fill="FFFFFF"/>
-        </w:rPr>
-        <w:br w:type="textWrapping"/>
-      </w:r>
-      <w:r>
-        <w:rPr>
-          <w:rFonts w:hint="eastAsia" w:asciiTheme="minorEastAsia" w:hAnsiTheme="minorEastAsia" w:eastAsiaTheme="minorEastAsia" w:cstheme="minorEastAsia"/>
-          <w:i w:val="0"/>
-          <w:caps w:val="0"/>
-          <w:color w:val="4B4B4B"/>
-          <w:spacing w:val="0"/>
-          <w:sz w:val="21"/>
-          <w:szCs w:val="21"/>
-          <w:shd w:val="clear" w:fill="FFFFFF"/>
-        </w:rPr>
-        <w:t>*/ </w:t>
+        <w:t> </w:t>
       </w:r>
     </w:p>
     <w:p>
@@ -2222,6 +2338,165 @@
     </w:p>
     <w:p>
       <w:pPr>
+        <w:spacing w:beforeLines="0" w:afterLines="0"/>
+        <w:jc w:val="left"/>
+        <w:rPr>
+          <w:rFonts w:hint="eastAsia" w:ascii="Consolas" w:hAnsi="Consolas" w:eastAsia="Consolas"/>
+          <w:sz w:val="16"/>
+        </w:rPr>
+      </w:pPr>
+      <w:r>
+        <w:rPr>
+          <w:rFonts w:hint="eastAsia" w:asciiTheme="minorEastAsia" w:hAnsiTheme="minorEastAsia" w:eastAsiaTheme="minorEastAsia" w:cstheme="minorEastAsia"/>
+          <w:i w:val="0"/>
+          <w:caps w:val="0"/>
+          <w:color w:val="4B4B4B"/>
+          <w:spacing w:val="0"/>
+          <w:sz w:val="21"/>
+          <w:szCs w:val="21"/>
+          <w:shd w:val="clear" w:fill="FFFFFF"/>
+        </w:rPr>
+        <w:t>数、返回值类型、返回值意义简单的描述。</w:t>
+      </w:r>
+      <w:r>
+        <w:rPr>
+          <w:rFonts w:hint="eastAsia" w:asciiTheme="minorEastAsia" w:hAnsiTheme="minorEastAsia" w:eastAsiaTheme="minorEastAsia" w:cstheme="minorEastAsia"/>
+          <w:i w:val="0"/>
+          <w:caps w:val="0"/>
+          <w:color w:val="4B4B4B"/>
+          <w:spacing w:val="0"/>
+          <w:sz w:val="21"/>
+          <w:szCs w:val="21"/>
+          <w:shd w:val="clear" w:fill="FFFFFF"/>
+        </w:rPr>
+        <w:br w:type="textWrapping"/>
+      </w:r>
+      <w:r>
+        <w:rPr>
+          <w:rFonts w:hint="eastAsia" w:ascii="Consolas" w:hAnsi="Consolas" w:eastAsia="Consolas"/>
+          <w:color w:val="3F5FBF"/>
+          <w:sz w:val="16"/>
+        </w:rPr>
+        <w:t>/**</w:t>
+      </w:r>
+    </w:p>
+    <w:p>
+      <w:pPr>
+        <w:spacing w:beforeLines="0" w:afterLines="0"/>
+        <w:jc w:val="left"/>
+        <w:rPr>
+          <w:rFonts w:hint="eastAsia" w:ascii="Consolas" w:hAnsi="Consolas" w:eastAsia="Consolas"/>
+          <w:sz w:val="16"/>
+        </w:rPr>
+      </w:pPr>
+      <w:r>
+        <w:rPr>
+          <w:rFonts w:hint="eastAsia" w:ascii="Consolas" w:hAnsi="Consolas" w:eastAsia="Consolas"/>
+          <w:color w:val="3F5FBF"/>
+          <w:sz w:val="16"/>
+        </w:rPr>
+        <w:t xml:space="preserve"> *</w:t>
+      </w:r>
+      <w:r>
+        <w:rPr>
+          <w:rFonts w:hint="eastAsia" w:ascii="Consolas" w:hAnsi="Consolas" w:eastAsia="Consolas"/>
+          <w:b/>
+          <w:color w:val="7F9FBF"/>
+          <w:sz w:val="16"/>
+        </w:rPr>
+        <w:t>@desc</w:t>
+      </w:r>
+      <w:r>
+        <w:rPr>
+          <w:rFonts w:hint="eastAsia" w:ascii="Consolas" w:hAnsi="Consolas" w:eastAsia="Consolas"/>
+          <w:color w:val="3F5FBF"/>
+          <w:sz w:val="16"/>
+        </w:rPr>
+        <w:t>:一句话描述</w:t>
+      </w:r>
+    </w:p>
+    <w:p>
+      <w:pPr>
+        <w:spacing w:beforeLines="0" w:afterLines="0"/>
+        <w:jc w:val="left"/>
+        <w:rPr>
+          <w:rFonts w:hint="eastAsia" w:ascii="Consolas" w:hAnsi="Consolas" w:eastAsia="Consolas"/>
+          <w:sz w:val="16"/>
+        </w:rPr>
+      </w:pPr>
+      <w:r>
+        <w:rPr>
+          <w:rFonts w:hint="eastAsia" w:ascii="Consolas" w:hAnsi="Consolas" w:eastAsia="Consolas"/>
+          <w:color w:val="3F5FBF"/>
+          <w:sz w:val="16"/>
+        </w:rPr>
+        <w:t xml:space="preserve"> *${tags}</w:t>
+      </w:r>
+    </w:p>
+    <w:p>
+      <w:pPr>
+        <w:spacing w:beforeLines="0" w:afterLines="0"/>
+        <w:jc w:val="left"/>
+        <w:rPr>
+          <w:rFonts w:hint="eastAsia" w:ascii="Consolas" w:hAnsi="Consolas" w:eastAsia="Consolas"/>
+          <w:sz w:val="16"/>
+        </w:rPr>
+      </w:pPr>
+      <w:r>
+        <w:rPr>
+          <w:rFonts w:hint="eastAsia" w:ascii="Consolas" w:hAnsi="Consolas" w:eastAsia="Consolas"/>
+          <w:color w:val="3F5FBF"/>
+          <w:sz w:val="16"/>
+        </w:rPr>
+        <w:t xml:space="preserve"> *</w:t>
+      </w:r>
+      <w:r>
+        <w:rPr>
+          <w:rFonts w:hint="eastAsia" w:ascii="Consolas" w:hAnsi="Consolas" w:eastAsia="Consolas"/>
+          <w:b/>
+          <w:color w:val="7F9FBF"/>
+          <w:sz w:val="16"/>
+        </w:rPr>
+        <w:t>@return</w:t>
+      </w:r>
+      <w:r>
+        <w:rPr>
+          <w:rFonts w:hint="eastAsia" w:ascii="Consolas" w:hAnsi="Consolas" w:eastAsia="Consolas"/>
+          <w:color w:val="3F5FBF"/>
+          <w:sz w:val="16"/>
+        </w:rPr>
+        <w:t>:${return_type}</w:t>
+      </w:r>
+    </w:p>
+    <w:p>
+      <w:pPr>
+        <w:spacing w:beforeLines="0" w:afterLines="0"/>
+        <w:jc w:val="left"/>
+        <w:rPr>
+          <w:rFonts w:hint="eastAsia" w:ascii="Consolas" w:hAnsi="Consolas" w:eastAsia="Consolas"/>
+          <w:sz w:val="16"/>
+        </w:rPr>
+      </w:pPr>
+      <w:r>
+        <w:rPr>
+          <w:rFonts w:hint="eastAsia" w:ascii="Consolas" w:hAnsi="Consolas" w:eastAsia="Consolas"/>
+          <w:color w:val="3F5FBF"/>
+          <w:sz w:val="16"/>
+        </w:rPr>
+        <w:t xml:space="preserve"> *</w:t>
+      </w:r>
+      <w:r>
+        <w:rPr>
+          <w:rFonts w:hint="eastAsia" w:ascii="Consolas" w:hAnsi="Consolas" w:eastAsia="Consolas"/>
+          <w:b/>
+          <w:color w:val="7F9FBF"/>
+          <w:sz w:val="16"/>
+        </w:rPr>
+        <w:t>@trhows</w:t>
+      </w:r>
+    </w:p>
+    <w:p>
+      <w:pPr>
         <w:pStyle w:val="2"/>
         <w:keepNext w:val="0"/>
         <w:keepLines w:val="0"/>
@@ -2235,248 +2510,21 @@
           <w:rFonts w:hint="eastAsia" w:asciiTheme="minorEastAsia" w:hAnsiTheme="minorEastAsia" w:eastAsiaTheme="minorEastAsia" w:cstheme="minorEastAsia"/>
           <w:i w:val="0"/>
           <w:caps w:val="0"/>
-          <w:color w:val="4B4B4B"/>
-          <w:spacing w:val="0"/>
-          <w:sz w:val="21"/>
-          <w:szCs w:val="21"/>
-          <w:shd w:val="clear" w:fill="FFFFFF"/>
-          <w:lang w:eastAsia="zh-CN"/>
-        </w:rPr>
-      </w:pPr>
-      <w:r>
-        <w:rPr>
-          <w:rFonts w:hint="eastAsia" w:asciiTheme="minorEastAsia" w:hAnsiTheme="minorEastAsia" w:eastAsiaTheme="minorEastAsia" w:cstheme="minorEastAsia"/>
-          <w:i w:val="0"/>
-          <w:caps w:val="0"/>
-          <w:color w:val="4B4B4B"/>
-          <w:spacing w:val="0"/>
-          <w:sz w:val="21"/>
-          <w:szCs w:val="21"/>
-          <w:shd w:val="clear" w:fill="FFFFFF"/>
-        </w:rPr>
-        <w:t>数、返回值类型、返回值意义简单的描述。</w:t>
-      </w:r>
-      <w:r>
-        <w:rPr>
-          <w:rFonts w:hint="eastAsia" w:asciiTheme="minorEastAsia" w:hAnsiTheme="minorEastAsia" w:eastAsiaTheme="minorEastAsia" w:cstheme="minorEastAsia"/>
-          <w:i w:val="0"/>
-          <w:caps w:val="0"/>
-          <w:color w:val="4B4B4B"/>
-          <w:spacing w:val="0"/>
-          <w:sz w:val="21"/>
-          <w:szCs w:val="21"/>
-          <w:shd w:val="clear" w:fill="FFFFFF"/>
-        </w:rPr>
-        <w:br w:type="textWrapping"/>
-      </w:r>
-      <w:r>
-        <w:rPr>
-          <w:rFonts w:hint="eastAsia" w:asciiTheme="minorEastAsia" w:hAnsiTheme="minorEastAsia" w:eastAsiaTheme="minorEastAsia" w:cstheme="minorEastAsia"/>
-          <w:i w:val="0"/>
-          <w:caps w:val="0"/>
-          <w:color w:val="4B4B4B"/>
-          <w:spacing w:val="0"/>
-          <w:sz w:val="21"/>
-          <w:szCs w:val="21"/>
-          <w:shd w:val="clear" w:fill="FFFFFF"/>
-        </w:rPr>
-        <w:t>/** </w:t>
-      </w:r>
-      <w:r>
-        <w:rPr>
-          <w:rFonts w:hint="eastAsia" w:asciiTheme="minorEastAsia" w:hAnsiTheme="minorEastAsia" w:eastAsiaTheme="minorEastAsia" w:cstheme="minorEastAsia"/>
-          <w:i w:val="0"/>
-          <w:caps w:val="0"/>
-          <w:color w:val="4B4B4B"/>
-          <w:spacing w:val="0"/>
-          <w:sz w:val="21"/>
-          <w:szCs w:val="21"/>
-          <w:shd w:val="clear" w:fill="FFFFFF"/>
-        </w:rPr>
-        <w:br w:type="textWrapping"/>
-      </w:r>
-      <w:r>
-        <w:rPr>
-          <w:rFonts w:hint="eastAsia" w:asciiTheme="minorEastAsia" w:hAnsiTheme="minorEastAsia" w:eastAsiaTheme="minorEastAsia" w:cstheme="minorEastAsia"/>
-          <w:i w:val="0"/>
-          <w:caps w:val="0"/>
-          <w:color w:val="4B4B4B"/>
-          <w:spacing w:val="0"/>
-          <w:sz w:val="21"/>
-          <w:szCs w:val="21"/>
-          <w:shd w:val="clear" w:fill="FFFFFF"/>
-        </w:rPr>
-        <w:t>* 方法功能</w:t>
-      </w:r>
-      <w:r>
-        <w:rPr>
-          <w:rFonts w:hint="eastAsia" w:asciiTheme="minorEastAsia" w:hAnsiTheme="minorEastAsia" w:eastAsiaTheme="minorEastAsia" w:cstheme="minorEastAsia"/>
-          <w:i w:val="0"/>
-          <w:caps w:val="0"/>
-          <w:color w:val="4B4B4B"/>
-          <w:spacing w:val="0"/>
-          <w:sz w:val="21"/>
-          <w:szCs w:val="21"/>
-          <w:shd w:val="clear" w:fill="FFFFFF"/>
-          <w:lang w:eastAsia="zh-CN"/>
-        </w:rPr>
-        <w:t>：</w:t>
-      </w:r>
-      <w:r>
-        <w:rPr>
-          <w:rFonts w:hint="eastAsia" w:asciiTheme="minorEastAsia" w:hAnsiTheme="minorEastAsia" w:eastAsiaTheme="minorEastAsia" w:cstheme="minorEastAsia"/>
-          <w:i w:val="0"/>
-          <w:caps w:val="0"/>
-          <w:color w:val="4B4B4B"/>
-          <w:spacing w:val="0"/>
-          <w:sz w:val="21"/>
-          <w:szCs w:val="21"/>
-          <w:shd w:val="clear" w:fill="FFFFFF"/>
-        </w:rPr>
-        <w:br w:type="textWrapping"/>
-      </w:r>
-      <w:r>
-        <w:rPr>
-          <w:rFonts w:hint="eastAsia" w:asciiTheme="minorEastAsia" w:hAnsiTheme="minorEastAsia" w:eastAsiaTheme="minorEastAsia" w:cstheme="minorEastAsia"/>
-          <w:i w:val="0"/>
-          <w:caps w:val="0"/>
-          <w:color w:val="4B4B4B"/>
-          <w:spacing w:val="0"/>
-          <w:sz w:val="21"/>
-          <w:szCs w:val="21"/>
-          <w:shd w:val="clear" w:fill="FFFFFF"/>
-        </w:rPr>
-        <w:t>* @param</w:t>
-      </w:r>
-      <w:r>
-        <w:rPr>
-          <w:rFonts w:hint="eastAsia" w:asciiTheme="minorEastAsia" w:hAnsiTheme="minorEastAsia" w:eastAsiaTheme="minorEastAsia" w:cstheme="minorEastAsia"/>
-          <w:i w:val="0"/>
-          <w:caps w:val="0"/>
-          <w:color w:val="4B4B4B"/>
-          <w:spacing w:val="0"/>
-          <w:sz w:val="21"/>
-          <w:szCs w:val="21"/>
-          <w:shd w:val="clear" w:fill="FFFFFF"/>
-          <w:lang w:eastAsia="zh-CN"/>
-        </w:rPr>
-        <w:t>：</w:t>
-      </w:r>
-    </w:p>
-    <w:p>
-      <w:pPr>
-        <w:pStyle w:val="2"/>
-        <w:keepNext w:val="0"/>
-        <w:keepLines w:val="0"/>
-        <w:widowControl/>
-        <w:suppressLineNumbers w:val="0"/>
-        <w:shd w:val="clear" w:fill="FFFFFF"/>
-        <w:spacing w:before="150" w:beforeAutospacing="0" w:after="150" w:afterAutospacing="0"/>
-        <w:ind w:left="0" w:right="0" w:firstLine="0"/>
-        <w:jc w:val="left"/>
-        <w:rPr>
-          <w:rFonts w:hint="eastAsia" w:asciiTheme="minorEastAsia" w:hAnsiTheme="minorEastAsia" w:eastAsiaTheme="minorEastAsia" w:cstheme="minorEastAsia"/>
-          <w:i w:val="0"/>
-          <w:caps w:val="0"/>
-          <w:color w:val="333333"/>
-          <w:spacing w:val="0"/>
-          <w:sz w:val="21"/>
-          <w:szCs w:val="21"/>
-          <w:shd w:val="clear" w:fill="FFFFFF"/>
-          <w:lang w:val="en-US" w:eastAsia="zh-CN"/>
-        </w:rPr>
-      </w:pPr>
-      <w:r>
-        <w:rPr>
-          <w:rFonts w:hint="eastAsia" w:asciiTheme="minorEastAsia" w:hAnsiTheme="minorEastAsia" w:eastAsiaTheme="minorEastAsia" w:cstheme="minorEastAsia"/>
-          <w:i w:val="0"/>
-          <w:caps w:val="0"/>
-          <w:color w:val="4B4B4B"/>
-          <w:spacing w:val="0"/>
-          <w:sz w:val="21"/>
-          <w:szCs w:val="21"/>
-          <w:shd w:val="clear" w:fill="FFFFFF"/>
-        </w:rPr>
-        <w:t xml:space="preserve">* @return </w:t>
-      </w:r>
-      <w:r>
-        <w:rPr>
-          <w:rFonts w:hint="eastAsia" w:asciiTheme="minorEastAsia" w:hAnsiTheme="minorEastAsia" w:eastAsiaTheme="minorEastAsia" w:cstheme="minorEastAsia"/>
-          <w:i w:val="0"/>
-          <w:caps w:val="0"/>
-          <w:color w:val="4B4B4B"/>
-          <w:spacing w:val="0"/>
-          <w:sz w:val="21"/>
-          <w:szCs w:val="21"/>
-          <w:shd w:val="clear" w:fill="FFFFFF"/>
-          <w:lang w:eastAsia="zh-CN"/>
-        </w:rPr>
-        <w:t>：</w:t>
-      </w:r>
-      <w:r>
-        <w:rPr>
-          <w:rFonts w:hint="eastAsia" w:asciiTheme="minorEastAsia" w:hAnsiTheme="minorEastAsia" w:eastAsiaTheme="minorEastAsia" w:cstheme="minorEastAsia"/>
-          <w:i w:val="0"/>
-          <w:caps w:val="0"/>
-          <w:color w:val="4B4B4B"/>
-          <w:spacing w:val="0"/>
-          <w:sz w:val="21"/>
-          <w:szCs w:val="21"/>
-          <w:shd w:val="clear" w:fill="FFFFFF"/>
-        </w:rPr>
-        <w:t>输出参数（多种情况写在同一行） </w:t>
-      </w:r>
-      <w:r>
-        <w:rPr>
-          <w:rFonts w:hint="eastAsia" w:asciiTheme="minorEastAsia" w:hAnsiTheme="minorEastAsia" w:eastAsiaTheme="minorEastAsia" w:cstheme="minorEastAsia"/>
-          <w:i w:val="0"/>
-          <w:caps w:val="0"/>
-          <w:color w:val="4B4B4B"/>
-          <w:spacing w:val="0"/>
-          <w:sz w:val="21"/>
-          <w:szCs w:val="21"/>
-          <w:shd w:val="clear" w:fill="FFFFFF"/>
-        </w:rPr>
-        <w:br w:type="textWrapping"/>
-      </w:r>
-      <w:r>
-        <w:rPr>
-          <w:rFonts w:hint="eastAsia" w:asciiTheme="minorEastAsia" w:hAnsiTheme="minorEastAsia" w:eastAsiaTheme="minorEastAsia" w:cstheme="minorEastAsia"/>
-          <w:i w:val="0"/>
-          <w:caps w:val="0"/>
-          <w:color w:val="4B4B4B"/>
-          <w:spacing w:val="0"/>
-          <w:sz w:val="21"/>
-          <w:szCs w:val="21"/>
-          <w:shd w:val="clear" w:fill="FFFFFF"/>
-        </w:rPr>
-        <w:t>* @see 类#参考方法 （与此方法有调用关系的方法供参 </w:t>
-      </w:r>
-      <w:r>
-        <w:rPr>
-          <w:rFonts w:hint="eastAsia" w:asciiTheme="minorEastAsia" w:hAnsiTheme="minorEastAsia" w:eastAsiaTheme="minorEastAsia" w:cstheme="minorEastAsia"/>
-          <w:i w:val="0"/>
-          <w:caps w:val="0"/>
-          <w:color w:val="4B4B4B"/>
-          <w:spacing w:val="0"/>
-          <w:sz w:val="21"/>
-          <w:szCs w:val="21"/>
-          <w:shd w:val="clear" w:fill="FFFFFF"/>
-        </w:rPr>
-        <w:br w:type="textWrapping"/>
-      </w:r>
-      <w:r>
-        <w:rPr>
-          <w:rFonts w:hint="eastAsia" w:asciiTheme="minorEastAsia" w:hAnsiTheme="minorEastAsia" w:eastAsiaTheme="minorEastAsia" w:cstheme="minorEastAsia"/>
-          <w:i w:val="0"/>
-          <w:caps w:val="0"/>
-          <w:color w:val="4B4B4B"/>
-          <w:spacing w:val="0"/>
-          <w:sz w:val="21"/>
-          <w:szCs w:val="21"/>
-          <w:shd w:val="clear" w:fill="FFFFFF"/>
-        </w:rPr>
-        <w:t>*/</w:t>
+          <w:color w:val="333333"/>
+          <w:spacing w:val="0"/>
+          <w:sz w:val="21"/>
+          <w:szCs w:val="21"/>
+          <w:shd w:val="clear" w:fill="FFFFFF"/>
+          <w:lang w:val="en-US" w:eastAsia="zh-CN"/>
+        </w:rPr>
+      </w:pPr>
+      <w:r>
+        <w:rPr>
+          <w:rFonts w:hint="eastAsia" w:ascii="Consolas" w:hAnsi="Consolas" w:eastAsia="Consolas"/>
+          <w:color w:val="3F5FBF"/>
+          <w:sz w:val="16"/>
+        </w:rPr>
+        <w:t xml:space="preserve"> */</w:t>
       </w:r>
     </w:p>
     <w:p>
@@ -2531,11 +2579,152 @@
     </w:p>
     <w:p>
       <w:pPr>
+        <w:spacing w:beforeLines="0" w:afterLines="0"/>
+        <w:jc w:val="left"/>
+        <w:rPr>
+          <w:rFonts w:hint="eastAsia" w:ascii="Consolas" w:hAnsi="Consolas" w:eastAsia="Consolas"/>
+          <w:sz w:val="16"/>
+        </w:rPr>
+      </w:pPr>
+      <w:r>
+        <w:rPr>
+          <w:rFonts w:hint="eastAsia" w:asciiTheme="minorEastAsia" w:hAnsiTheme="minorEastAsia" w:eastAsiaTheme="minorEastAsia" w:cstheme="minorEastAsia"/>
+          <w:i w:val="0"/>
+          <w:caps w:val="0"/>
+          <w:color w:val="4B4B4B"/>
+          <w:spacing w:val="0"/>
+          <w:sz w:val="21"/>
+          <w:szCs w:val="21"/>
+          <w:shd w:val="clear" w:fill="FFFFFF"/>
+        </w:rPr>
+        <w:t>作用：简单描述该变量的意义。</w:t>
+      </w:r>
+      <w:r>
+        <w:rPr>
+          <w:rFonts w:hint="eastAsia" w:asciiTheme="minorEastAsia" w:hAnsiTheme="minorEastAsia" w:eastAsiaTheme="minorEastAsia" w:cstheme="minorEastAsia"/>
+          <w:i w:val="0"/>
+          <w:caps w:val="0"/>
+          <w:color w:val="4B4B4B"/>
+          <w:spacing w:val="0"/>
+          <w:sz w:val="21"/>
+          <w:szCs w:val="21"/>
+          <w:shd w:val="clear" w:fill="FFFFFF"/>
+        </w:rPr>
+        <w:br w:type="textWrapping"/>
+      </w:r>
+      <w:r>
+        <w:rPr>
+          <w:rFonts w:hint="eastAsia" w:asciiTheme="minorEastAsia" w:hAnsiTheme="minorEastAsia" w:eastAsiaTheme="minorEastAsia" w:cstheme="minorEastAsia"/>
+          <w:i w:val="0"/>
+          <w:caps w:val="0"/>
+          <w:color w:val="4B4B4B"/>
+          <w:spacing w:val="0"/>
+          <w:sz w:val="21"/>
+          <w:szCs w:val="21"/>
+          <w:shd w:val="clear" w:fill="FFFFFF"/>
+        </w:rPr>
+        <w:t>书写规范：变量注释必须写在变量定义之前，简单描述其代表的意义。</w:t>
+      </w:r>
+      <w:r>
+        <w:rPr>
+          <w:rFonts w:hint="eastAsia" w:asciiTheme="minorEastAsia" w:hAnsiTheme="minorEastAsia" w:eastAsiaTheme="minorEastAsia" w:cstheme="minorEastAsia"/>
+          <w:i w:val="0"/>
+          <w:caps w:val="0"/>
+          <w:color w:val="4B4B4B"/>
+          <w:spacing w:val="0"/>
+          <w:sz w:val="21"/>
+          <w:szCs w:val="21"/>
+          <w:shd w:val="clear" w:fill="FFFFFF"/>
+        </w:rPr>
+        <w:br w:type="textWrapping"/>
+      </w:r>
+      <w:r>
+        <w:rPr>
+          <w:rFonts w:hint="eastAsia" w:ascii="Consolas" w:hAnsi="Consolas" w:eastAsia="Consolas"/>
+          <w:color w:val="3F5FBF"/>
+          <w:sz w:val="16"/>
+        </w:rPr>
+        <w:t>/**</w:t>
+      </w:r>
+    </w:p>
+    <w:p>
+      <w:pPr>
+        <w:spacing w:beforeLines="0" w:afterLines="0"/>
+        <w:jc w:val="left"/>
+        <w:rPr>
+          <w:rFonts w:hint="eastAsia" w:ascii="Consolas" w:hAnsi="Consolas" w:eastAsia="Consolas"/>
+          <w:sz w:val="16"/>
+        </w:rPr>
+      </w:pPr>
+      <w:r>
+        <w:rPr>
+          <w:rFonts w:hint="eastAsia" w:ascii="Consolas" w:hAnsi="Consolas" w:eastAsia="Consolas"/>
+          <w:color w:val="3F5FBF"/>
+          <w:sz w:val="16"/>
+        </w:rPr>
+        <w:t xml:space="preserve"> *</w:t>
+      </w:r>
+      <w:r>
+        <w:rPr>
+          <w:rFonts w:hint="eastAsia" w:ascii="Consolas" w:hAnsi="Consolas" w:eastAsia="Consolas"/>
+          <w:b/>
+          <w:color w:val="7F9FBF"/>
+          <w:sz w:val="16"/>
+        </w:rPr>
+        <w:t>@desc</w:t>
+      </w:r>
+      <w:r>
+        <w:rPr>
+          <w:rFonts w:hint="eastAsia" w:ascii="Consolas" w:hAnsi="Consolas" w:eastAsia="Consolas"/>
+          <w:color w:val="3F5FBF"/>
+          <w:sz w:val="16"/>
+        </w:rPr>
+        <w:t>:一句话描述</w:t>
+      </w:r>
+    </w:p>
+    <w:p>
+      <w:pPr>
+        <w:spacing w:beforeLines="0" w:afterLines="0"/>
+        <w:jc w:val="left"/>
+        <w:rPr>
+          <w:rFonts w:hint="eastAsia" w:ascii="Consolas" w:hAnsi="Consolas" w:eastAsia="Consolas"/>
+          <w:sz w:val="16"/>
+        </w:rPr>
+      </w:pPr>
+      <w:r>
+        <w:rPr>
+          <w:rFonts w:hint="eastAsia" w:ascii="Consolas" w:hAnsi="Consolas" w:eastAsia="Consolas"/>
+          <w:color w:val="3F5FBF"/>
+          <w:sz w:val="16"/>
+        </w:rPr>
+        <w:t xml:space="preserve"> *</w:t>
+      </w:r>
+      <w:r>
+        <w:rPr>
+          <w:rFonts w:hint="eastAsia" w:ascii="Consolas" w:hAnsi="Consolas" w:eastAsia="Consolas"/>
+          <w:b/>
+          <w:color w:val="7F9FBF"/>
+          <w:sz w:val="16"/>
+        </w:rPr>
+        <w:t>@Fields</w:t>
+      </w:r>
+      <w:r>
+        <w:rPr>
+          <w:rFonts w:hint="eastAsia" w:ascii="Consolas" w:hAnsi="Consolas" w:eastAsia="Consolas"/>
+          <w:color w:val="3F5FBF"/>
+          <w:sz w:val="16"/>
+        </w:rPr>
+        <w:t>:${field}</w:t>
+      </w:r>
+    </w:p>
+    <w:p>
+      <w:pPr>
         <w:keepNext w:val="0"/>
         <w:keepLines w:val="0"/>
         <w:pageBreakBefore w:val="0"/>
         <w:widowControl w:val="0"/>
         <w:numPr>
+          <w:ilvl w:val="0"/>
           <w:numId w:val="0"/>
         </w:numPr>
         <w:kinsoku/>
@@ -2565,120 +2754,11 @@
       </w:pPr>
       <w:r>
         <w:rPr>
-          <w:rFonts w:hint="eastAsia" w:asciiTheme="minorEastAsia" w:hAnsiTheme="minorEastAsia" w:eastAsiaTheme="minorEastAsia" w:cstheme="minorEastAsia"/>
-          <w:i w:val="0"/>
-          <w:caps w:val="0"/>
-          <w:color w:val="4B4B4B"/>
-          <w:spacing w:val="0"/>
-          <w:sz w:val="21"/>
-          <w:szCs w:val="21"/>
-          <w:shd w:val="clear" w:fill="FFFFFF"/>
-        </w:rPr>
-        <w:t>作用：简单描述该变量的意义。</w:t>
-      </w:r>
-      <w:r>
-        <w:rPr>
-          <w:rFonts w:hint="eastAsia" w:asciiTheme="minorEastAsia" w:hAnsiTheme="minorEastAsia" w:eastAsiaTheme="minorEastAsia" w:cstheme="minorEastAsia"/>
-          <w:i w:val="0"/>
-          <w:caps w:val="0"/>
-          <w:color w:val="4B4B4B"/>
-          <w:spacing w:val="0"/>
-          <w:sz w:val="21"/>
-          <w:szCs w:val="21"/>
-          <w:shd w:val="clear" w:fill="FFFFFF"/>
-        </w:rPr>
-        <w:br w:type="textWrapping"/>
-      </w:r>
-      <w:r>
-        <w:rPr>
-          <w:rFonts w:hint="eastAsia" w:asciiTheme="minorEastAsia" w:hAnsiTheme="minorEastAsia" w:eastAsiaTheme="minorEastAsia" w:cstheme="minorEastAsia"/>
-          <w:i w:val="0"/>
-          <w:caps w:val="0"/>
-          <w:color w:val="4B4B4B"/>
-          <w:spacing w:val="0"/>
-          <w:sz w:val="21"/>
-          <w:szCs w:val="21"/>
-          <w:shd w:val="clear" w:fill="FFFFFF"/>
-        </w:rPr>
-        <w:t>书写规范：变量注释必须写在变量定义之前，简单描述其代表的意义。</w:t>
-      </w:r>
-      <w:r>
-        <w:rPr>
-          <w:rFonts w:hint="eastAsia" w:asciiTheme="minorEastAsia" w:hAnsiTheme="minorEastAsia" w:eastAsiaTheme="minorEastAsia" w:cstheme="minorEastAsia"/>
-          <w:i w:val="0"/>
-          <w:caps w:val="0"/>
-          <w:color w:val="4B4B4B"/>
-          <w:spacing w:val="0"/>
-          <w:sz w:val="21"/>
-          <w:szCs w:val="21"/>
-          <w:shd w:val="clear" w:fill="FFFFFF"/>
-        </w:rPr>
-        <w:br w:type="textWrapping"/>
-      </w:r>
-      <w:r>
-        <w:rPr>
-          <w:rFonts w:hint="eastAsia" w:asciiTheme="minorEastAsia" w:hAnsiTheme="minorEastAsia" w:eastAsiaTheme="minorEastAsia" w:cstheme="minorEastAsia"/>
-          <w:i w:val="0"/>
-          <w:caps w:val="0"/>
-          <w:color w:val="4B4B4B"/>
-          <w:spacing w:val="0"/>
-          <w:sz w:val="21"/>
-          <w:szCs w:val="21"/>
-          <w:shd w:val="clear" w:fill="FFFFFF"/>
-        </w:rPr>
-        <w:t>/** </w:t>
-      </w:r>
-      <w:r>
-        <w:rPr>
-          <w:rFonts w:hint="eastAsia" w:asciiTheme="minorEastAsia" w:hAnsiTheme="minorEastAsia" w:eastAsiaTheme="minorEastAsia" w:cstheme="minorEastAsia"/>
-          <w:i w:val="0"/>
-          <w:caps w:val="0"/>
-          <w:color w:val="4B4B4B"/>
-          <w:spacing w:val="0"/>
-          <w:sz w:val="21"/>
-          <w:szCs w:val="21"/>
-          <w:shd w:val="clear" w:fill="FFFFFF"/>
-        </w:rPr>
-        <w:br w:type="textWrapping"/>
-      </w:r>
-      <w:r>
-        <w:rPr>
-          <w:rFonts w:hint="eastAsia" w:asciiTheme="minorEastAsia" w:hAnsiTheme="minorEastAsia" w:eastAsiaTheme="minorEastAsia" w:cstheme="minorEastAsia"/>
-          <w:i w:val="0"/>
-          <w:caps w:val="0"/>
-          <w:color w:val="4B4B4B"/>
-          <w:spacing w:val="0"/>
-          <w:sz w:val="21"/>
-          <w:szCs w:val="21"/>
-          <w:shd w:val="clear" w:fill="FFFFFF"/>
-        </w:rPr>
-        <w:t>* 变量功能描述：（大致描述变量的功能）</w:t>
-      </w:r>
-      <w:r>
-        <w:rPr>
-          <w:rFonts w:hint="eastAsia" w:asciiTheme="minorEastAsia" w:hAnsiTheme="minorEastAsia" w:eastAsiaTheme="minorEastAsia" w:cstheme="minorEastAsia"/>
-          <w:i w:val="0"/>
-          <w:caps w:val="0"/>
-          <w:color w:val="4B4B4B"/>
-          <w:spacing w:val="0"/>
-          <w:sz w:val="21"/>
-          <w:szCs w:val="21"/>
-          <w:shd w:val="clear" w:fill="FFFFFF"/>
-        </w:rPr>
-        <w:br w:type="textWrapping"/>
-      </w:r>
-      <w:r>
-        <w:rPr>
-          <w:rFonts w:hint="eastAsia" w:asciiTheme="minorEastAsia" w:hAnsiTheme="minorEastAsia" w:eastAsiaTheme="minorEastAsia" w:cstheme="minorEastAsia"/>
-          <w:i w:val="0"/>
-          <w:caps w:val="0"/>
-          <w:color w:val="4B4B4B"/>
-          <w:spacing w:val="0"/>
-          <w:sz w:val="21"/>
-          <w:szCs w:val="21"/>
-          <w:shd w:val="clear" w:fill="FFFFFF"/>
-        </w:rPr>
-        <w:t>*/</w:t>
+          <w:rFonts w:hint="eastAsia" w:ascii="Consolas" w:hAnsi="Consolas" w:eastAsia="Consolas"/>
+          <w:color w:val="3F5FBF"/>
+          <w:sz w:val="16"/>
+        </w:rPr>
+        <w:t xml:space="preserve"> */</w:t>
       </w:r>
     </w:p>
     <w:p>
@@ -2688,6 +2768,7 @@
         <w:pageBreakBefore w:val="0"/>
         <w:widowControl w:val="0"/>
         <w:numPr>
+          <w:ilvl w:val="0"/>
           <w:numId w:val="0"/>
         </w:numPr>
         <w:kinsoku/>
@@ -2723,6 +2804,7 @@
         <w:pageBreakBefore w:val="0"/>
         <w:widowControl w:val="0"/>
         <w:numPr>
+          <w:ilvl w:val="0"/>
           <w:numId w:val="0"/>
         </w:numPr>
         <w:kinsoku/>
@@ -3000,7 +3082,7 @@
     <w:lsdException w:unhideWhenUsed="0" w:uiPriority="0" w:semiHidden="0" w:name="Document Map"/>
     <w:lsdException w:unhideWhenUsed="0" w:uiPriority="0" w:semiHidden="0" w:name="Plain Text"/>
     <w:lsdException w:unhideWhenUsed="0" w:uiPriority="0" w:semiHidden="0" w:name="E-mail Signature"/>
-    <w:lsdException w:unhideWhenUsed="0" w:uiPriority="0" w:semiHidden="0" w:name="Normal (Web)"/>
+    <w:lsdException w:qFormat="1" w:unhideWhenUsed="0" w:uiPriority="0" w:semiHidden="0" w:name="Normal (Web)"/>
     <w:lsdException w:unhideWhenUsed="0" w:uiPriority="0" w:semiHidden="0" w:name="HTML Acronym"/>
     <w:lsdException w:unhideWhenUsed="0" w:uiPriority="0" w:semiHidden="0" w:name="HTML Address"/>
     <w:lsdException w:unhideWhenUsed="0" w:uiPriority="0" w:semiHidden="0" w:name="HTML Cite"/>
@@ -3011,7 +3093,7 @@
     <w:lsdException w:unhideWhenUsed="0" w:uiPriority="0" w:semiHidden="0" w:name="HTML Sample"/>
     <w:lsdException w:unhideWhenUsed="0" w:uiPriority="0" w:semiHidden="0" w:name="HTML Typewriter"/>
     <w:lsdException w:unhideWhenUsed="0" w:uiPriority="0" w:semiHidden="0" w:name="HTML Variable"/>
-    <w:lsdException w:unhideWhenUsed="0" w:uiPriority="0" w:name="Normal Table"/>
+    <w:lsdException w:qFormat="1" w:unhideWhenUsed="0" w:uiPriority="0" w:name="Normal Table"/>
     <w:lsdException w:unhideWhenUsed="0" w:uiPriority="0" w:semiHidden="0" w:name="annotation subject"/>
     <w:lsdException w:unhideWhenUsed="0" w:uiPriority="0" w:semiHidden="0" w:name="Table Simple 1"/>
     <w:lsdException w:unhideWhenUsed="0" w:uiPriority="0" w:semiHidden="0" w:name="Table Simple 2"/>
@@ -3182,6 +3264,7 @@
   <w:style w:type="table" w:default="1" w:styleId="4">
     <w:name w:val="Normal Table"/>
     <w:semiHidden/>
+    <w:qFormat/>
     <w:uiPriority w:val="0"/>
     <w:tblPr>
       <w:tblLayout w:type="fixed"/>
@@ -3196,6 +3279,7 @@
   <w:style w:type="paragraph" w:styleId="2">
     <w:name w:val="Normal (Web)"/>
     <w:basedOn w:val="1"/>
+    <w:qFormat/>
     <w:uiPriority w:val="0"/>
     <w:pPr>
       <w:spacing w:before="0" w:beforeAutospacing="1" w:after="0" w:afterAutospacing="1"/>

--- a/doc/网站开发命名详细规范.docx
+++ b/doc/网站开发命名详细规范.docx
@@ -1586,8 +1586,6 @@
         </w:rPr>
         <w:t>数据库层方法：最好用insert 、delete、update、select、count、find、findById 等list（查询多个对象）开头，其他层避免以这5个单词开头、以免造成误解。</w:t>
       </w:r>
-      <w:bookmarkStart w:id="0" w:name="_GoBack"/>
-      <w:bookmarkEnd w:id="0"/>
     </w:p>
     <w:p>
       <w:pPr>
@@ -1755,6 +1753,7 @@
         <w:keepLines w:val="0"/>
         <w:widowControl/>
         <w:numPr>
+          <w:ilvl w:val="0"/>
           <w:numId w:val="0"/>
         </w:numPr>
         <w:suppressLineNumbers w:val="0"/>
@@ -1894,6 +1893,8 @@
         </w:rPr>
         <w:t>注释</w:t>
       </w:r>
+      <w:bookmarkStart w:id="0" w:name="_GoBack"/>
+      <w:bookmarkEnd w:id="0"/>
     </w:p>
     <w:p>
       <w:pPr>
